--- a/Пояснительная записка.docx
+++ b/Пояснительная записка.docx
@@ -287,6 +287,23 @@
           <w:sz w:val="24"/>
           <w:szCs w:val="24"/>
         </w:rPr>
+        <w:t>В программе 675 строк вместе с комментариями</w:t>
+      </w:r>
+    </w:p>
+    <w:p>
+      <w:pPr>
+        <w:rPr>
+          <w:rFonts w:ascii="Times New Roman" w:hAnsi="Times New Roman" w:cs="Times New Roman"/>
+          <w:sz w:val="24"/>
+          <w:szCs w:val="24"/>
+        </w:rPr>
+      </w:pPr>
+      <w:r>
+        <w:rPr>
+          <w:rFonts w:ascii="Times New Roman" w:hAnsi="Times New Roman" w:cs="Times New Roman"/>
+          <w:sz w:val="24"/>
+          <w:szCs w:val="24"/>
+        </w:rPr>
         <w:t xml:space="preserve">Программа состоит из 5 классов: </w:t>
       </w:r>
     </w:p>
@@ -749,6 +766,7 @@
           <w:b/>
           <w:sz w:val="26"/>
           <w:szCs w:val="26"/>
+          <w:lang w:val="en-US"/>
         </w:rPr>
       </w:pPr>
     </w:p>
@@ -759,6 +777,7 @@
           <w:b/>
           <w:sz w:val="26"/>
           <w:szCs w:val="26"/>
+          <w:lang w:val="en-US"/>
         </w:rPr>
       </w:pPr>
     </w:p>
@@ -779,7 +798,6 @@
           <w:sz w:val="26"/>
           <w:szCs w:val="26"/>
         </w:rPr>
-        <w:lastRenderedPageBreak/>
         <w:t xml:space="preserve">Класс </w:t>
       </w:r>
       <w:proofErr w:type="spellStart"/>
@@ -1477,9 +1495,17 @@
           <w:sz w:val="24"/>
           <w:szCs w:val="24"/>
         </w:rPr>
-        <w:t>PyGame.</w:t>
-      </w:r>
-      <w:proofErr w:type="spellEnd"/>
+        <w:t>PyGame</w:t>
+      </w:r>
+      <w:proofErr w:type="spellEnd"/>
+      <w:r>
+        <w:rPr>
+          <w:rFonts w:ascii="Times New Roman" w:hAnsi="Times New Roman" w:cs="Times New Roman"/>
+          <w:sz w:val="24"/>
+          <w:szCs w:val="24"/>
+        </w:rPr>
+        <w:t>.</w:t>
+      </w:r>
       <w:r>
         <w:rPr>
           <w:rFonts w:ascii="Times New Roman" w:hAnsi="Times New Roman" w:cs="Times New Roman"/>
@@ -1744,6 +1770,8 @@
       <w:r>
         <w:rPr>
           <w:rFonts w:ascii="Times New Roman" w:hAnsi="Times New Roman" w:cs="Times New Roman"/>
+          <w:noProof/>
+          <w:lang w:eastAsia="ru-RU"/>
         </w:rPr>
         <w:lastRenderedPageBreak/>
         <w:drawing>
